--- a/解释器构造实验+CMM.docx
+++ b/解释器构造实验+CMM.docx
@@ -372,8 +372,6 @@
           <w:szCs w:val="44"/>
         </w:rPr>
       </w:pPr>
-      <w:bookmarkStart w:id="0" w:name="_GoBack"/>
-      <w:bookmarkEnd w:id="0"/>
       <w:r>
         <w:drawing>
           <wp:anchor distT="0" distB="0" distL="114300" distR="114300" simplePos="0" relativeHeight="251658240" behindDoc="0" locked="0" layoutInCell="1" allowOverlap="1">
@@ -1775,11 +1773,19 @@
           <w:numId w:val="11"/>
         </w:numPr>
       </w:pPr>
-      <w:r>
-        <w:rPr>
-          <w:rFonts w:hint="eastAsia"/>
-        </w:rPr>
-        <w:t>实验内容和步骤：</w:t>
+      <w:bookmarkStart w:id="0" w:name="_GoBack"/>
+      <w:r>
+        <w:rPr>
+          <w:rFonts w:hint="eastAsia"/>
+        </w:rPr>
+        <w:t>实验内容</w:t>
+      </w:r>
+      <w:bookmarkEnd w:id="0"/>
+      <w:r>
+        <w:rPr>
+          <w:rFonts w:hint="eastAsia"/>
+        </w:rPr>
+        <w:t>和步骤：</w:t>
       </w:r>
     </w:p>
     <w:p>
@@ -2163,10 +2169,10 @@
       <w:pPr>
         <w:pStyle w:val="8"/>
         <w:numPr>
-          <w:ilvl w:val="0"/>
-          <w:numId w:val="17"/>
+          <w:numId w:val="0"/>
         </w:numPr>
         <w:spacing w:line="440" w:lineRule="exact"/>
+        <w:ind w:left="420" w:leftChars="0"/>
         <w:jc w:val="both"/>
         <w:rPr>
           <w:kern w:val="2"/>
@@ -2830,95 +2836,6 @@
     </w:lvl>
   </w:abstractNum>
   <w:abstractNum w:abstractNumId="4">
-    <w:nsid w:val="1E8D3D36"/>
-    <w:multiLevelType w:val="multilevel"/>
-    <w:tmpl w:val="1E8D3D36"/>
-    <w:lvl w:ilvl="0" w:tentative="0">
-      <w:start w:val="3"/>
-      <w:numFmt w:val="lowerLetter"/>
-      <w:lvlText w:val="%1)"/>
-      <w:lvlJc w:val="left"/>
-      <w:pPr>
-        <w:ind w:left="840" w:hanging="420"/>
-      </w:pPr>
-      <w:rPr>
-        <w:rFonts w:hint="eastAsia"/>
-      </w:rPr>
-    </w:lvl>
-    <w:lvl w:ilvl="1" w:tentative="0">
-      <w:start w:val="1"/>
-      <w:numFmt w:val="lowerLetter"/>
-      <w:lvlText w:val="%2)"/>
-      <w:lvlJc w:val="left"/>
-      <w:pPr>
-        <w:ind w:left="840" w:hanging="420"/>
-      </w:pPr>
-    </w:lvl>
-    <w:lvl w:ilvl="2" w:tentative="0">
-      <w:start w:val="1"/>
-      <w:numFmt w:val="lowerRoman"/>
-      <w:lvlText w:val="%3."/>
-      <w:lvlJc w:val="right"/>
-      <w:pPr>
-        <w:ind w:left="1260" w:hanging="420"/>
-      </w:pPr>
-    </w:lvl>
-    <w:lvl w:ilvl="3" w:tentative="0">
-      <w:start w:val="1"/>
-      <w:numFmt w:val="decimal"/>
-      <w:lvlText w:val="%4."/>
-      <w:lvlJc w:val="left"/>
-      <w:pPr>
-        <w:ind w:left="1680" w:hanging="420"/>
-      </w:pPr>
-    </w:lvl>
-    <w:lvl w:ilvl="4" w:tentative="0">
-      <w:start w:val="1"/>
-      <w:numFmt w:val="lowerLetter"/>
-      <w:lvlText w:val="%5)"/>
-      <w:lvlJc w:val="left"/>
-      <w:pPr>
-        <w:ind w:left="2100" w:hanging="420"/>
-      </w:pPr>
-    </w:lvl>
-    <w:lvl w:ilvl="5" w:tentative="0">
-      <w:start w:val="1"/>
-      <w:numFmt w:val="lowerRoman"/>
-      <w:lvlText w:val="%6."/>
-      <w:lvlJc w:val="right"/>
-      <w:pPr>
-        <w:ind w:left="2520" w:hanging="420"/>
-      </w:pPr>
-    </w:lvl>
-    <w:lvl w:ilvl="6" w:tentative="0">
-      <w:start w:val="1"/>
-      <w:numFmt w:val="decimal"/>
-      <w:lvlText w:val="%7."/>
-      <w:lvlJc w:val="left"/>
-      <w:pPr>
-        <w:ind w:left="2940" w:hanging="420"/>
-      </w:pPr>
-    </w:lvl>
-    <w:lvl w:ilvl="7" w:tentative="0">
-      <w:start w:val="1"/>
-      <w:numFmt w:val="lowerLetter"/>
-      <w:lvlText w:val="%8)"/>
-      <w:lvlJc w:val="left"/>
-      <w:pPr>
-        <w:ind w:left="3360" w:hanging="420"/>
-      </w:pPr>
-    </w:lvl>
-    <w:lvl w:ilvl="8" w:tentative="0">
-      <w:start w:val="1"/>
-      <w:numFmt w:val="lowerRoman"/>
-      <w:lvlText w:val="%9."/>
-      <w:lvlJc w:val="right"/>
-      <w:pPr>
-        <w:ind w:left="3780" w:hanging="420"/>
-      </w:pPr>
-    </w:lvl>
-  </w:abstractNum>
-  <w:abstractNum w:abstractNumId="5">
     <w:nsid w:val="21795016"/>
     <w:multiLevelType w:val="multilevel"/>
     <w:tmpl w:val="21795016"/>
@@ -3007,7 +2924,7 @@
       </w:pPr>
     </w:lvl>
   </w:abstractNum>
-  <w:abstractNum w:abstractNumId="6">
+  <w:abstractNum w:abstractNumId="5">
     <w:nsid w:val="2FD957C4"/>
     <w:multiLevelType w:val="multilevel"/>
     <w:tmpl w:val="2FD957C4"/>
@@ -3097,7 +3014,7 @@
       </w:pPr>
     </w:lvl>
   </w:abstractNum>
-  <w:abstractNum w:abstractNumId="7">
+  <w:abstractNum w:abstractNumId="6">
     <w:nsid w:val="31D50589"/>
     <w:multiLevelType w:val="multilevel"/>
     <w:tmpl w:val="31D50589"/>
@@ -3186,7 +3103,7 @@
       </w:pPr>
     </w:lvl>
   </w:abstractNum>
-  <w:abstractNum w:abstractNumId="8">
+  <w:abstractNum w:abstractNumId="7">
     <w:nsid w:val="33F202E4"/>
     <w:multiLevelType w:val="multilevel"/>
     <w:tmpl w:val="33F202E4"/>
@@ -3275,7 +3192,7 @@
       </w:pPr>
     </w:lvl>
   </w:abstractNum>
-  <w:abstractNum w:abstractNumId="9">
+  <w:abstractNum w:abstractNumId="8">
     <w:nsid w:val="3D53479F"/>
     <w:multiLevelType w:val="multilevel"/>
     <w:tmpl w:val="3D53479F"/>
@@ -3388,7 +3305,7 @@
       </w:rPr>
     </w:lvl>
   </w:abstractNum>
-  <w:abstractNum w:abstractNumId="10">
+  <w:abstractNum w:abstractNumId="9">
     <w:nsid w:val="4BDC77D4"/>
     <w:multiLevelType w:val="multilevel"/>
     <w:tmpl w:val="4BDC77D4"/>
@@ -3474,7 +3391,7 @@
       </w:pPr>
     </w:lvl>
   </w:abstractNum>
-  <w:abstractNum w:abstractNumId="11">
+  <w:abstractNum w:abstractNumId="10">
     <w:nsid w:val="5B0A58ED"/>
     <w:multiLevelType w:val="multilevel"/>
     <w:tmpl w:val="5B0A58ED"/>
@@ -3587,7 +3504,7 @@
       </w:rPr>
     </w:lvl>
   </w:abstractNum>
-  <w:abstractNum w:abstractNumId="12">
+  <w:abstractNum w:abstractNumId="11">
     <w:nsid w:val="5F4D63E9"/>
     <w:multiLevelType w:val="multilevel"/>
     <w:tmpl w:val="5F4D63E9"/>
@@ -3700,7 +3617,7 @@
       </w:rPr>
     </w:lvl>
   </w:abstractNum>
-  <w:abstractNum w:abstractNumId="13">
+  <w:abstractNum w:abstractNumId="12">
     <w:nsid w:val="63D249EF"/>
     <w:multiLevelType w:val="multilevel"/>
     <w:tmpl w:val="63D249EF"/>
@@ -3789,7 +3706,7 @@
       </w:pPr>
     </w:lvl>
   </w:abstractNum>
-  <w:abstractNum w:abstractNumId="14">
+  <w:abstractNum w:abstractNumId="13">
     <w:nsid w:val="69275B96"/>
     <w:multiLevelType w:val="multilevel"/>
     <w:tmpl w:val="69275B96"/>
@@ -3878,7 +3795,7 @@
       </w:pPr>
     </w:lvl>
   </w:abstractNum>
-  <w:abstractNum w:abstractNumId="15">
+  <w:abstractNum w:abstractNumId="14">
     <w:nsid w:val="71063D05"/>
     <w:multiLevelType w:val="multilevel"/>
     <w:tmpl w:val="71063D05"/>
@@ -3967,7 +3884,7 @@
       </w:pPr>
     </w:lvl>
   </w:abstractNum>
-  <w:abstractNum w:abstractNumId="16">
+  <w:abstractNum w:abstractNumId="15">
     <w:nsid w:val="77217460"/>
     <w:multiLevelType w:val="multilevel"/>
     <w:tmpl w:val="77217460"/>
@@ -4057,52 +3974,49 @@
     <w:abstractNumId w:val="2"/>
   </w:num>
   <w:num w:numId="2">
-    <w:abstractNumId w:val="6"/>
+    <w:abstractNumId w:val="5"/>
   </w:num>
   <w:num w:numId="3">
-    <w:abstractNumId w:val="10"/>
+    <w:abstractNumId w:val="9"/>
   </w:num>
   <w:num w:numId="4">
     <w:abstractNumId w:val="3"/>
   </w:num>
   <w:num w:numId="5">
-    <w:abstractNumId w:val="16"/>
+    <w:abstractNumId w:val="15"/>
   </w:num>
   <w:num w:numId="6">
-    <w:abstractNumId w:val="11"/>
+    <w:abstractNumId w:val="10"/>
   </w:num>
   <w:num w:numId="7">
     <w:abstractNumId w:val="1"/>
   </w:num>
   <w:num w:numId="8">
-    <w:abstractNumId w:val="12"/>
+    <w:abstractNumId w:val="11"/>
   </w:num>
   <w:num w:numId="9">
-    <w:abstractNumId w:val="5"/>
+    <w:abstractNumId w:val="4"/>
   </w:num>
   <w:num w:numId="10">
-    <w:abstractNumId w:val="9"/>
+    <w:abstractNumId w:val="8"/>
   </w:num>
   <w:num w:numId="11">
-    <w:abstractNumId w:val="8"/>
+    <w:abstractNumId w:val="7"/>
   </w:num>
   <w:num w:numId="12">
-    <w:abstractNumId w:val="15"/>
+    <w:abstractNumId w:val="14"/>
   </w:num>
   <w:num w:numId="13">
-    <w:abstractNumId w:val="14"/>
+    <w:abstractNumId w:val="13"/>
   </w:num>
   <w:num w:numId="14">
-    <w:abstractNumId w:val="13"/>
+    <w:abstractNumId w:val="12"/>
   </w:num>
   <w:num w:numId="15">
     <w:abstractNumId w:val="0"/>
   </w:num>
   <w:num w:numId="16">
-    <w:abstractNumId w:val="7"/>
-  </w:num>
-  <w:num w:numId="17">
-    <w:abstractNumId w:val="4"/>
+    <w:abstractNumId w:val="6"/>
   </w:num>
 </w:numbering>
 </file>
